--- a/Tests/Test Data/docx/RKDOCXStyleTemplateWriterTest/characterstylewithexplicitdeactiviation.docx
+++ b/Tests/Test Data/docx/RKDOCXStyleTemplateWriterTest/characterstylewithexplicitdeactiviation.docx
@@ -17,6 +17,11 @@
     <w:sectPr>
       <w:pgSz w:w="11900" w:h="16840" w:orient="portrait"/>
       <w:pgMar w:header="720" w:footer="720" w:top="1800" w:left="1440" w:right="1440" w:bottom="1800"/>
+      <w:endnotePr>
+        <w:pos w:val="docEnd"/>
+        <w:numFmt w:val="decimal"/>
+        <w:numRestart w:val="continuous"/>
+      </w:endnotePr>
     </w:sectPr>
   </w:body>
 </w:document>

--- a/Tests/Test Data/docx/RKDOCXStyleTemplateWriterTest/characterstylewithexplicitdeactiviation.docx
+++ b/Tests/Test Data/docx/RKDOCXStyleTemplateWriterTest/characterstylewithexplicitdeactiviation.docx
@@ -31,6 +31,7 @@
 <w:styles xmlns:w14="http://schemas.microsoft.com/office/word/2010/wordml" xmlns:r="http://schemas.openxmlformats.org/officeDocument/2006/relationships" xmlns:w="http://schemas.openxmlformats.org/wordprocessingml/2006/main" xmlns:w15="http://schemas.microsoft.com/office/word/2012/wordml" xmlns:mc="http://schemas.openxmlformats.org/markup-compatibility/2006" mc:Ignorable="w14 w15">
   <w:style w:type="character" w:styleId="Style">
     <w:name w:val="Style"/>
+    <w:basedOn w:val="Normal"/>
     <w:rPr>
       <w:outline/>
       <w:strike/>

--- a/Tests/Test Data/docx/RKDOCXStyleTemplateWriterTest/characterstylewithexplicitdeactiviation.docx
+++ b/Tests/Test Data/docx/RKDOCXStyleTemplateWriterTest/characterstylewithexplicitdeactiviation.docx
@@ -29,6 +29,9 @@
 
 <file path=word/styles.xml><?xml version="1.0" encoding="utf-8"?>
 <w:styles xmlns:w14="http://schemas.microsoft.com/office/word/2010/wordml" xmlns:r="http://schemas.openxmlformats.org/officeDocument/2006/relationships" xmlns:w="http://schemas.openxmlformats.org/wordprocessingml/2006/main" xmlns:w15="http://schemas.microsoft.com/office/word/2012/wordml" xmlns:mc="http://schemas.openxmlformats.org/markup-compatibility/2006" mc:Ignorable="w14 w15">
+  <w:style w:type="paragraph" w:default="1" w:styleId="Normal">
+    <w:name w:val="Normal"/>
+  </w:style>
   <w:style w:type="character" w:styleId="Style">
     <w:name w:val="Style"/>
     <w:basedOn w:val="Normal"/>

--- a/Tests/Test Data/docx/RKDOCXStyleTemplateWriterTest/characterstylewithexplicitdeactiviation.docx
+++ b/Tests/Test Data/docx/RKDOCXStyleTemplateWriterTest/characterstylewithexplicitdeactiviation.docx
@@ -6,6 +6,9 @@
       <w:r>
         <w:rPr>
           <w:rStyle w:val="Style"/>
+          <w:rFonts w:ascii="Helvetica" w:cs="Helvetica" w:eastAsia="Helvetica" w:hAnsi="Helvetica"/>
+          <w:sz w:val="24"/>
+          <w:szCs w:val="24"/>
           <w:outline w:val="0"/>
           <w:strike w:val="0"/>
           <w:u w:val="none"/>
@@ -35,6 +38,8 @@
   <w:style w:type="character" w:styleId="Style">
     <w:name w:val="Style"/>
     <w:basedOn w:val="Normal"/>
+    <w:uiPriority w:val="2"/>
+    <w:qFormat/>
     <w:rPr>
       <w:outline/>
       <w:strike/>

--- a/Tests/Test Data/docx/RKDOCXStyleTemplateWriterTest/characterstylewithexplicitdeactiviation.docx
+++ b/Tests/Test Data/docx/RKDOCXStyleTemplateWriterTest/characterstylewithexplicitdeactiviation.docx
@@ -13,6 +13,7 @@
           <w:strike w:val="0"/>
           <w:u w:val="none"/>
           <w:vertAlign w:val="baseline"/>
+          <w14:ligatures w14:val="historicalDiscretional"/>
         </w:rPr>
         <w:t xml:space="preserve">This text shouldn’t have any visible text effects, because they’re explicitely deactivated.</w:t>
       </w:r>
@@ -32,8 +33,18 @@
 
 <file path=word/styles.xml><?xml version="1.0" encoding="utf-8"?>
 <w:styles xmlns:w14="http://schemas.microsoft.com/office/word/2010/wordml" xmlns:r="http://schemas.openxmlformats.org/officeDocument/2006/relationships" xmlns:w="http://schemas.openxmlformats.org/wordprocessingml/2006/main" xmlns:w15="http://schemas.microsoft.com/office/word/2012/wordml" xmlns:mc="http://schemas.openxmlformats.org/markup-compatibility/2006" mc:Ignorable="w14 w15">
+  <w:docDefaults>
+    <w:rPrDefault>
+      <w:rPr>
+        <w14:ligatures w14:val="historicalDiscretional"/>
+      </w:rPr>
+    </w:rPrDefault>
+  </w:docDefaults>
   <w:style w:type="paragraph" w:default="1" w:styleId="Normal">
     <w:name w:val="Normal"/>
+    <w:rPr>
+      <w14:ligatures w14:val="historicalDiscretional"/>
+    </w:rPr>
   </w:style>
   <w:style w:type="character" w:styleId="Style">
     <w:name w:val="Style"/>
@@ -45,6 +56,7 @@
       <w:strike/>
       <w:u w:val="single"/>
       <w:vertAlign w:val="superscript"/>
+      <w14:ligatures w14:val="historicalDiscretional"/>
     </w:rPr>
   </w:style>
 </w:styles>

--- a/Tests/Test Data/docx/RKDOCXStyleTemplateWriterTest/characterstylewithexplicitdeactiviation.docx
+++ b/Tests/Test Data/docx/RKDOCXStyleTemplateWriterTest/characterstylewithexplicitdeactiviation.docx
@@ -13,7 +13,6 @@
           <w:strike w:val="0"/>
           <w:u w:val="none"/>
           <w:vertAlign w:val="baseline"/>
-          <w14:ligatures w14:val="historicalDiscretional"/>
         </w:rPr>
         <w:t xml:space="preserve">This text shouldn’t have any visible text effects, because they’re explicitely deactivated.</w:t>
       </w:r>
@@ -56,7 +55,6 @@
       <w:strike/>
       <w:u w:val="single"/>
       <w:vertAlign w:val="superscript"/>
-      <w14:ligatures w14:val="historicalDiscretional"/>
     </w:rPr>
   </w:style>
 </w:styles>

--- a/Tests/Test Data/docx/RKDOCXStyleTemplateWriterTest/characterstylewithexplicitdeactiviation.docx
+++ b/Tests/Test Data/docx/RKDOCXStyleTemplateWriterTest/characterstylewithexplicitdeactiviation.docx
@@ -41,6 +41,7 @@
   </w:docDefaults>
   <w:style w:type="paragraph" w:default="1" w:styleId="Normal">
     <w:name w:val="Normal"/>
+    <w:qFormat/>
     <w:rPr>
       <w14:ligatures w14:val="historicalDiscretional"/>
     </w:rPr>

--- a/Tests/Test Data/docx/RKDOCXStyleTemplateWriterTest/characterstylewithexplicitdeactiviation.docx
+++ b/Tests/Test Data/docx/RKDOCXStyleTemplateWriterTest/characterstylewithexplicitdeactiviation.docx
@@ -35,7 +35,7 @@
   <w:docDefaults>
     <w:rPrDefault>
       <w:rPr>
-        <w14:ligatures w14:val="historicalDiscretional"/>
+        <w14:ligatures w14:val="standardContextual"/>
       </w:rPr>
     </w:rPrDefault>
   </w:docDefaults>
@@ -43,7 +43,7 @@
     <w:name w:val="Normal"/>
     <w:qFormat/>
     <w:rPr>
-      <w14:ligatures w14:val="historicalDiscretional"/>
+      <w14:ligatures w14:val="standardContextual"/>
     </w:rPr>
   </w:style>
   <w:style w:type="character" w:styleId="Style">

--- a/Tests/Test Data/docx/RKDOCXStyleTemplateWriterTest/characterstylewithexplicitdeactiviation.docx
+++ b/Tests/Test Data/docx/RKDOCXStyleTemplateWriterTest/characterstylewithexplicitdeactiviation.docx
@@ -36,6 +36,7 @@
     <w:rPrDefault>
       <w:rPr>
         <w14:ligatures w14:val="standardContextual"/>
+        <w:lang w:val="en-US" w:eastAsia="en-US" w:bidi="en-US"/>
       </w:rPr>
     </w:rPrDefault>
   </w:docDefaults>
@@ -44,6 +45,7 @@
     <w:qFormat/>
     <w:rPr>
       <w14:ligatures w14:val="standardContextual"/>
+      <w:lang w:val="en-US" w:eastAsia="en-US" w:bidi="en-US"/>
     </w:rPr>
   </w:style>
   <w:style w:type="character" w:styleId="Style">
